--- a/Documentos_Preparatorios/Normativas/Caja del CD.docx
+++ b/Documentos_Preparatorios/Normativas/Caja del CD.docx
@@ -572,7 +572,7 @@
                                 <w:szCs w:val="28"/>
                                 <w:lang w:val="es-ES"/>
                               </w:rPr>
-                              <w:t>Título del trabajo fin de grado</w:t>
+                              <w:t>La Inteligencia Artificial aplicada a la Inteligencia Emocional</w:t>
                             </w:r>
                           </w:p>
                         </w:txbxContent>
@@ -594,6 +594,10 @@
           </mc:Choice>
           <mc:Fallback>
             <w:pict>
+              <v:shapetype id="_x0000_t202" coordsize="21600,21600" o:spt="202" path="m,l,21600r21600,l21600,xe">
+                <v:stroke joinstyle="miter"/>
+                <v:path gradientshapeok="t" o:connecttype="rect"/>
+              </v:shapetype>
               <v:shape id="Text Box 33" o:spid="_x0000_s1027" type="#_x0000_t202" style="position:absolute;margin-left:27.2pt;margin-top:4.55pt;width:388.75pt;height:66.75pt;z-index:251664896;visibility:visible;mso-wrap-style:square;mso-width-percent:0;mso-height-percent:0;mso-wrap-distance-left:9pt;mso-wrap-distance-top:0;mso-wrap-distance-right:9pt;mso-wrap-distance-bottom:0;mso-position-horizontal:absolute;mso-position-horizontal-relative:text;mso-position-vertical:absolute;mso-position-vertical-relative:text;mso-width-percent:0;mso-height-percent:0;mso-width-relative:page;mso-height-relative:page;v-text-anchor:top" o:gfxdata="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" filled="f" stroked="f">
                 <v:textbox>
                   <w:txbxContent>
@@ -645,7 +649,7 @@
                           <w:szCs w:val="28"/>
                           <w:lang w:val="es-ES"/>
                         </w:rPr>
-                        <w:t>Título del trabajo fin de grado</w:t>
+                        <w:t>La Inteligencia Artificial aplicada a la Inteligencia Emocional</w:t>
                       </w:r>
                     </w:p>
                   </w:txbxContent>
@@ -765,8 +769,6 @@
                               <w:jc w:val="center"/>
                               <w:rPr>
                                 <w:rFonts w:asciiTheme="minorHAnsi" w:hAnsiTheme="minorHAnsi" w:cstheme="minorHAnsi"/>
-                                <w:sz w:val="24"/>
-                                <w:szCs w:val="24"/>
                                 <w:lang w:val="es-ES"/>
                               </w:rPr>
                             </w:pPr>
@@ -777,55 +779,19 @@
                                 <w:szCs w:val="24"/>
                                 <w:lang w:val="es-ES"/>
                               </w:rPr>
-                              <w:t>Nombre y apellidos de 1º autor</w:t>
+                              <w:t xml:space="preserve">Jorge de Andrés </w:t>
                             </w:r>
-                          </w:p>
-                          <w:p>
-                            <w:pPr>
-                              <w:jc w:val="center"/>
+                            <w:proofErr w:type="spellStart"/>
+                            <w:r>
                               <w:rPr>
                                 <w:rFonts w:asciiTheme="minorHAnsi" w:hAnsiTheme="minorHAnsi" w:cstheme="minorHAnsi"/>
                                 <w:sz w:val="24"/>
                                 <w:szCs w:val="24"/>
                                 <w:lang w:val="es-ES"/>
                               </w:rPr>
-                            </w:pPr>
-                            <w:r>
-                              <w:rPr>
-                                <w:rFonts w:asciiTheme="minorHAnsi" w:hAnsiTheme="minorHAnsi" w:cstheme="minorHAnsi"/>
-                                <w:sz w:val="24"/>
-                                <w:szCs w:val="24"/>
-                                <w:lang w:val="es-ES"/>
-                              </w:rPr>
-                              <w:t>(</w:t>
+                              <w:t>González</w:t>
                             </w:r>
-                            <w:r>
-                              <w:rPr>
-                                <w:rFonts w:asciiTheme="minorHAnsi" w:hAnsiTheme="minorHAnsi" w:cstheme="minorHAnsi"/>
-                                <w:sz w:val="24"/>
-                                <w:szCs w:val="24"/>
-                                <w:lang w:val="es-ES"/>
-                              </w:rPr>
-                              <w:t>Nombre y apellidos del 2º autor</w:t>
-                            </w:r>
-                            <w:r>
-                              <w:rPr>
-                                <w:rFonts w:asciiTheme="minorHAnsi" w:hAnsiTheme="minorHAnsi" w:cstheme="minorHAnsi"/>
-                                <w:sz w:val="24"/>
-                                <w:szCs w:val="24"/>
-                                <w:lang w:val="es-ES"/>
-                              </w:rPr>
-                              <w:t>)</w:t>
-                            </w:r>
-                          </w:p>
-                          <w:p>
-                            <w:pPr>
-                              <w:jc w:val="center"/>
-                              <w:rPr>
-                                <w:rFonts w:asciiTheme="minorHAnsi" w:hAnsiTheme="minorHAnsi" w:cstheme="minorHAnsi"/>
-                                <w:lang w:val="es-ES"/>
-                              </w:rPr>
-                            </w:pPr>
+                            <w:proofErr w:type="spellEnd"/>
                           </w:p>
                         </w:txbxContent>
                       </wps:txbx>
@@ -854,8 +820,6 @@
                         <w:jc w:val="center"/>
                         <w:rPr>
                           <w:rFonts w:asciiTheme="minorHAnsi" w:hAnsiTheme="minorHAnsi" w:cstheme="minorHAnsi"/>
-                          <w:sz w:val="24"/>
-                          <w:szCs w:val="24"/>
                           <w:lang w:val="es-ES"/>
                         </w:rPr>
                       </w:pPr>
@@ -866,55 +830,19 @@
                           <w:szCs w:val="24"/>
                           <w:lang w:val="es-ES"/>
                         </w:rPr>
-                        <w:t>Nombre y apellidos de 1º autor</w:t>
+                        <w:t xml:space="preserve">Jorge de Andrés </w:t>
                       </w:r>
-                    </w:p>
-                    <w:p>
-                      <w:pPr>
-                        <w:jc w:val="center"/>
+                      <w:proofErr w:type="spellStart"/>
+                      <w:r>
                         <w:rPr>
                           <w:rFonts w:asciiTheme="minorHAnsi" w:hAnsiTheme="minorHAnsi" w:cstheme="minorHAnsi"/>
                           <w:sz w:val="24"/>
                           <w:szCs w:val="24"/>
                           <w:lang w:val="es-ES"/>
                         </w:rPr>
-                      </w:pPr>
-                      <w:r>
-                        <w:rPr>
-                          <w:rFonts w:asciiTheme="minorHAnsi" w:hAnsiTheme="minorHAnsi" w:cstheme="minorHAnsi"/>
-                          <w:sz w:val="24"/>
-                          <w:szCs w:val="24"/>
-                          <w:lang w:val="es-ES"/>
-                        </w:rPr>
-                        <w:t>(</w:t>
+                        <w:t>González</w:t>
                       </w:r>
-                      <w:r>
-                        <w:rPr>
-                          <w:rFonts w:asciiTheme="minorHAnsi" w:hAnsiTheme="minorHAnsi" w:cstheme="minorHAnsi"/>
-                          <w:sz w:val="24"/>
-                          <w:szCs w:val="24"/>
-                          <w:lang w:val="es-ES"/>
-                        </w:rPr>
-                        <w:t>Nombre y apellidos del 2º autor</w:t>
-                      </w:r>
-                      <w:r>
-                        <w:rPr>
-                          <w:rFonts w:asciiTheme="minorHAnsi" w:hAnsiTheme="minorHAnsi" w:cstheme="minorHAnsi"/>
-                          <w:sz w:val="24"/>
-                          <w:szCs w:val="24"/>
-                          <w:lang w:val="es-ES"/>
-                        </w:rPr>
-                        <w:t>)</w:t>
-                      </w:r>
-                    </w:p>
-                    <w:p>
-                      <w:pPr>
-                        <w:jc w:val="center"/>
-                        <w:rPr>
-                          <w:rFonts w:asciiTheme="minorHAnsi" w:hAnsiTheme="minorHAnsi" w:cstheme="minorHAnsi"/>
-                          <w:lang w:val="es-ES"/>
-                        </w:rPr>
-                      </w:pPr>
+                      <w:proofErr w:type="spellEnd"/>
                     </w:p>
                   </w:txbxContent>
                 </v:textbox>
@@ -1203,7 +1131,7 @@
                                 <w:szCs w:val="24"/>
                                 <w:lang w:val="es-ES"/>
                               </w:rPr>
-                              <w:t>Dr. Nombre apellido</w:t>
+                              <w:t>Dr. D. Manuel Martín-Merino Acera</w:t>
                             </w:r>
                           </w:p>
                           <w:p>
@@ -1219,23 +1147,7 @@
                                 <w:rFonts w:asciiTheme="minorHAnsi" w:hAnsiTheme="minorHAnsi" w:cstheme="minorHAnsi"/>
                                 <w:lang w:val="es-ES"/>
                               </w:rPr>
-                              <w:t>(</w:t>
-                            </w:r>
-                            <w:r>
-                              <w:rPr>
-                                <w:rFonts w:asciiTheme="minorHAnsi" w:hAnsiTheme="minorHAnsi" w:cstheme="minorHAnsi"/>
-                                <w:sz w:val="24"/>
-                                <w:szCs w:val="24"/>
-                                <w:lang w:val="es-ES"/>
-                              </w:rPr>
-                              <w:t>Dra. Nombre apellido</w:t>
-                            </w:r>
-                            <w:r>
-                              <w:rPr>
-                                <w:rFonts w:asciiTheme="minorHAnsi" w:hAnsiTheme="minorHAnsi" w:cstheme="minorHAnsi"/>
-                                <w:lang w:val="es-ES"/>
-                              </w:rPr>
-                              <w:t>)</w:t>
+                              <w:t xml:space="preserve"> </w:t>
                             </w:r>
                           </w:p>
                           <w:p>
@@ -1306,7 +1218,7 @@
                           <w:szCs w:val="24"/>
                           <w:lang w:val="es-ES"/>
                         </w:rPr>
-                        <w:t>Dr. Nombre apellido</w:t>
+                        <w:t>Dr. D. Manuel Martín-Merino Acera</w:t>
                       </w:r>
                     </w:p>
                     <w:p>
@@ -1322,23 +1234,7 @@
                           <w:rFonts w:asciiTheme="minorHAnsi" w:hAnsiTheme="minorHAnsi" w:cstheme="minorHAnsi"/>
                           <w:lang w:val="es-ES"/>
                         </w:rPr>
-                        <w:t>(</w:t>
-                      </w:r>
-                      <w:r>
-                        <w:rPr>
-                          <w:rFonts w:asciiTheme="minorHAnsi" w:hAnsiTheme="minorHAnsi" w:cstheme="minorHAnsi"/>
-                          <w:sz w:val="24"/>
-                          <w:szCs w:val="24"/>
-                          <w:lang w:val="es-ES"/>
-                        </w:rPr>
-                        <w:t>Dra. Nombre apellido</w:t>
-                      </w:r>
-                      <w:r>
-                        <w:rPr>
-                          <w:rFonts w:asciiTheme="minorHAnsi" w:hAnsiTheme="minorHAnsi" w:cstheme="minorHAnsi"/>
-                          <w:lang w:val="es-ES"/>
-                        </w:rPr>
-                        <w:t>)</w:t>
+                        <w:t xml:space="preserve"> </w:t>
                       </w:r>
                     </w:p>
                     <w:p>
@@ -1481,7 +1377,7 @@
                                 <w:szCs w:val="28"/>
                                 <w:lang w:val="es-ES"/>
                               </w:rPr>
-                              <w:t>017</w:t>
+                              <w:t>019</w:t>
                             </w:r>
                           </w:p>
                           <w:p>
@@ -1541,10 +1437,8 @@
                           <w:szCs w:val="28"/>
                           <w:lang w:val="es-ES"/>
                         </w:rPr>
-                        <w:t>017</w:t>
+                        <w:t>019</w:t>
                       </w:r>
-                      <w:bookmarkStart w:id="1" w:name="_GoBack"/>
-                      <w:bookmarkEnd w:id="1"/>
                     </w:p>
                     <w:p>
                       <w:pPr>
@@ -2382,21 +2276,8 @@
                                 <w:szCs w:val="22"/>
                                 <w:lang w:val="es-ES"/>
                               </w:rPr>
-                              <w:t xml:space="preserve">                   </w:t>
+                              <w:t xml:space="preserve">                   2017</w:t>
                             </w:r>
-                            <w:r>
-                              <w:rPr>
-                                <w:rFonts w:asciiTheme="minorHAnsi" w:hAnsiTheme="minorHAnsi" w:cstheme="minorHAnsi"/>
-                                <w:bCs/>
-                                <w:color w:val="000000" w:themeColor="text1"/>
-                                <w:sz w:val="22"/>
-                                <w:szCs w:val="22"/>
-                                <w:lang w:val="es-ES"/>
-                              </w:rPr>
-                              <w:t>2017</w:t>
-                            </w:r>
-                            <w:bookmarkStart w:id="0" w:name="_GoBack"/>
-                            <w:bookmarkEnd w:id="0"/>
                           </w:p>
                         </w:txbxContent>
                       </wps:txbx>
@@ -2822,6 +2703,8 @@
         </w:rPr>
         <w:tab/>
       </w:r>
+      <w:bookmarkStart w:id="0" w:name="_GoBack"/>
+      <w:bookmarkEnd w:id="0"/>
     </w:p>
     <w:sectPr>
       <w:pgSz w:w="11907" w:h="16839"/>
